--- a/documentos/GDD - Time DeV (18.02.21).docx
+++ b/documentos/GDD - Time DeV (18.02.21).docx
@@ -647,7 +647,16 @@
           <w:sz w:val="20"/>
           <w:szCs w:val="20"/>
         </w:rPr>
-        <w:t>10</w:t>
+        <w:t>1</w:t>
+      </w:r>
+      <w:r>
+        <w:rPr>
+          <w:rFonts w:ascii="Arial" w:eastAsia="Arial" w:hAnsi="Arial" w:cs="Arial"/>
+          <w:color w:val="000000" w:themeColor="text1"/>
+          <w:sz w:val="20"/>
+          <w:szCs w:val="20"/>
+        </w:rPr>
+        <w:t>8</w:t>
       </w:r>
       <w:r>
         <w:rPr>
@@ -789,6 +798,7 @@
           <w:sz w:val="28"/>
           <w:szCs w:val="28"/>
         </w:rPr>
+        <w:lastRenderedPageBreak/>
         <w:t>Controle do Documento</w:t>
       </w:r>
     </w:p>
@@ -2214,6 +2224,7 @@
           <w:docPartUnique/>
         </w:docPartObj>
       </w:sdtPr>
+      <w:sdtEndPr/>
       <w:sdtContent>
         <w:p>
           <w:pPr>
@@ -4989,7 +5000,7 @@
     <w:bookmarkEnd w:id="3"/>
     <w:p>
       <w:pPr>
-        <w:pStyle w:val="Heading2"/>
+        <w:pStyle w:val="Ttulo2"/>
       </w:pPr>
       <w:r>
         <w:fldChar w:fldCharType="end"/>
@@ -4997,35 +5008,35 @@
     </w:p>
     <w:p>
       <w:pPr>
-        <w:pStyle w:val="Heading2"/>
+        <w:pStyle w:val="Ttulo2"/>
       </w:pPr>
       <w:bookmarkStart w:id="4" w:name="_heading=h.v13ash74ho29" w:colFirst="0" w:colLast="0"/>
       <w:bookmarkEnd w:id="4"/>
     </w:p>
     <w:p>
       <w:pPr>
-        <w:pStyle w:val="Heading2"/>
+        <w:pStyle w:val="Ttulo2"/>
       </w:pPr>
       <w:bookmarkStart w:id="5" w:name="_heading=h.4rx67no4yglv" w:colFirst="0" w:colLast="0"/>
       <w:bookmarkEnd w:id="5"/>
     </w:p>
     <w:p>
       <w:pPr>
-        <w:pStyle w:val="Heading2"/>
+        <w:pStyle w:val="Ttulo2"/>
       </w:pPr>
       <w:bookmarkStart w:id="6" w:name="_heading=h.jkxhm4uneo4s" w:colFirst="0" w:colLast="0"/>
       <w:bookmarkEnd w:id="6"/>
     </w:p>
     <w:p>
       <w:pPr>
-        <w:pStyle w:val="Heading2"/>
+        <w:pStyle w:val="Ttulo2"/>
       </w:pPr>
       <w:bookmarkStart w:id="7" w:name="_heading=h.syzgujmj3q0g" w:colFirst="0" w:colLast="0"/>
       <w:bookmarkEnd w:id="7"/>
     </w:p>
     <w:p>
       <w:pPr>
-        <w:pStyle w:val="Heading2"/>
+        <w:pStyle w:val="Ttulo2"/>
       </w:pPr>
       <w:bookmarkStart w:id="8" w:name="_heading=h.4g4dupmw8lwm" w:colFirst="0" w:colLast="0"/>
       <w:bookmarkEnd w:id="8"/>
@@ -5034,7 +5045,7 @@
     <w:p/>
     <w:p>
       <w:pPr>
-        <w:pStyle w:val="Heading2"/>
+        <w:pStyle w:val="Ttulo2"/>
       </w:pPr>
       <w:bookmarkStart w:id="9" w:name="_heading=h.x4luh5esqf6v" w:colFirst="0" w:colLast="0"/>
       <w:bookmarkEnd w:id="9"/>
@@ -5042,7 +5053,7 @@
     <w:p/>
     <w:p>
       <w:pPr>
-        <w:pStyle w:val="Heading2"/>
+        <w:pStyle w:val="Ttulo2"/>
         <w:spacing w:before="0" w:after="0"/>
         <w:rPr>
           <w:rFonts w:ascii="Arial" w:eastAsia="Arial" w:hAnsi="Arial" w:cs="Arial"/>
@@ -5054,6 +5065,7 @@
       <w:bookmarkStart w:id="10" w:name="_heading=h.43kr2guca2r7" w:colFirst="0" w:colLast="0"/>
       <w:bookmarkEnd w:id="10"/>
       <w:r>
+        <w:lastRenderedPageBreak/>
         <w:t xml:space="preserve">1. Visão Geral do Projeto </w:t>
       </w:r>
       <w:r>
@@ -5087,7 +5099,7 @@
     </w:p>
     <w:p>
       <w:pPr>
-        <w:pStyle w:val="Heading2"/>
+        <w:pStyle w:val="Ttulo2"/>
         <w:spacing w:before="0" w:after="0"/>
       </w:pPr>
       <w:bookmarkStart w:id="11" w:name="_heading=h.1by62edv4xau" w:colFirst="0" w:colLast="0"/>
@@ -5095,7 +5107,7 @@
     </w:p>
     <w:p>
       <w:pPr>
-        <w:pStyle w:val="Heading3"/>
+        <w:pStyle w:val="Ttulo3"/>
         <w:spacing w:before="0" w:after="0"/>
         <w:jc w:val="both"/>
       </w:pPr>
@@ -5316,7 +5328,7 @@
     </w:p>
     <w:p>
       <w:pPr>
-        <w:pStyle w:val="Heading3"/>
+        <w:pStyle w:val="Ttulo3"/>
         <w:spacing w:before="120" w:after="120" w:line="360" w:lineRule="auto"/>
         <w:jc w:val="both"/>
       </w:pPr>
@@ -5620,7 +5632,7 @@
     </w:p>
     <w:p>
       <w:pPr>
-        <w:pStyle w:val="Heading3"/>
+        <w:pStyle w:val="Ttulo3"/>
         <w:spacing w:before="120" w:after="120" w:line="360" w:lineRule="auto"/>
         <w:jc w:val="both"/>
       </w:pPr>
@@ -5671,7 +5683,7 @@
     </w:p>
     <w:p>
       <w:pPr>
-        <w:pStyle w:val="Heading3"/>
+        <w:pStyle w:val="Ttulo3"/>
         <w:spacing w:before="120" w:after="120" w:line="360" w:lineRule="auto"/>
         <w:jc w:val="both"/>
       </w:pPr>
@@ -5754,11 +5766,12 @@
     </w:p>
     <w:p>
       <w:pPr>
-        <w:pStyle w:val="Heading3"/>
+        <w:pStyle w:val="Ttulo3"/>
         <w:spacing w:before="120" w:after="120" w:line="360" w:lineRule="auto"/>
         <w:jc w:val="both"/>
       </w:pPr>
       <w:r>
+        <w:lastRenderedPageBreak/>
         <w:t>1.5 Análise do cenário: Matriz SWOT</w:t>
       </w:r>
     </w:p>
@@ -5836,7 +5849,7 @@
     </w:p>
     <w:p>
       <w:pPr>
-        <w:pStyle w:val="Heading3"/>
+        <w:pStyle w:val="Ttulo3"/>
         <w:spacing w:before="120" w:after="120" w:line="360" w:lineRule="auto"/>
         <w:jc w:val="both"/>
       </w:pPr>
@@ -5917,7 +5930,7 @@
     </w:p>
     <w:p>
       <w:pPr>
-        <w:pStyle w:val="Heading3"/>
+        <w:pStyle w:val="Ttulo3"/>
         <w:rPr>
           <w:rFonts w:ascii="Arial" w:eastAsia="Arial" w:hAnsi="Arial" w:cs="Arial"/>
           <w:b w:val="0"/>
@@ -5961,7 +5974,7 @@
     </w:p>
     <w:p>
       <w:pPr>
-        <w:pStyle w:val="Heading3"/>
+        <w:pStyle w:val="Ttulo3"/>
         <w:spacing w:before="120" w:after="120" w:line="360" w:lineRule="auto"/>
         <w:jc w:val="both"/>
         <w:rPr>
@@ -5975,7 +5988,7 @@
     </w:p>
     <w:p>
       <w:pPr>
-        <w:pStyle w:val="Heading4"/>
+        <w:pStyle w:val="Ttulo4"/>
       </w:pPr>
       <w:bookmarkStart w:id="21" w:name="_heading=h.5ckh0wsmsu61"/>
       <w:bookmarkEnd w:id="21"/>
@@ -5985,7 +5998,7 @@
     </w:p>
     <w:p>
       <w:pPr>
-        <w:pStyle w:val="ListParagraph"/>
+        <w:pStyle w:val="PargrafodaLista"/>
         <w:numPr>
           <w:ilvl w:val="0"/>
           <w:numId w:val="15"/>
@@ -6000,7 +6013,7 @@
     </w:p>
     <w:p>
       <w:pPr>
-        <w:pStyle w:val="ListParagraph"/>
+        <w:pStyle w:val="PargrafodaLista"/>
         <w:numPr>
           <w:ilvl w:val="0"/>
           <w:numId w:val="15"/>
@@ -6015,13 +6028,14 @@
     </w:p>
     <w:p>
       <w:pPr>
-        <w:pStyle w:val="ListParagraph"/>
+        <w:pStyle w:val="PargrafodaLista"/>
         <w:numPr>
           <w:ilvl w:val="0"/>
           <w:numId w:val="15"/>
         </w:numPr>
       </w:pPr>
       <w:r>
+        <w:lastRenderedPageBreak/>
         <w:t>Estimular a curiosidade do jogador</w:t>
       </w:r>
       <w:r>
@@ -6030,7 +6044,7 @@
     </w:p>
     <w:p>
       <w:pPr>
-        <w:pStyle w:val="ListParagraph"/>
+        <w:pStyle w:val="PargrafodaLista"/>
         <w:numPr>
           <w:ilvl w:val="0"/>
           <w:numId w:val="15"/>
@@ -6045,7 +6059,7 @@
     </w:p>
     <w:p>
       <w:pPr>
-        <w:pStyle w:val="ListParagraph"/>
+        <w:pStyle w:val="PargrafodaLista"/>
         <w:numPr>
           <w:ilvl w:val="0"/>
           <w:numId w:val="24"/>
@@ -6057,7 +6071,7 @@
     </w:p>
     <w:p>
       <w:pPr>
-        <w:pStyle w:val="ListParagraph"/>
+        <w:pStyle w:val="PargrafodaLista"/>
         <w:numPr>
           <w:ilvl w:val="0"/>
           <w:numId w:val="15"/>
@@ -6087,7 +6101,7 @@
     </w:p>
     <w:p>
       <w:pPr>
-        <w:pStyle w:val="ListParagraph"/>
+        <w:pStyle w:val="PargrafodaLista"/>
         <w:numPr>
           <w:ilvl w:val="0"/>
           <w:numId w:val="15"/>
@@ -6111,7 +6125,7 @@
     </w:p>
     <w:p>
       <w:pPr>
-        <w:pStyle w:val="ListParagraph"/>
+        <w:pStyle w:val="PargrafodaLista"/>
         <w:numPr>
           <w:ilvl w:val="0"/>
           <w:numId w:val="15"/>
@@ -6135,7 +6149,7 @@
     </w:p>
     <w:p>
       <w:pPr>
-        <w:pStyle w:val="ListParagraph"/>
+        <w:pStyle w:val="PargrafodaLista"/>
         <w:numPr>
           <w:ilvl w:val="0"/>
           <w:numId w:val="15"/>
@@ -6153,7 +6167,7 @@
     </w:p>
     <w:p>
       <w:pPr>
-        <w:pStyle w:val="ListParagraph"/>
+        <w:pStyle w:val="PargrafodaLista"/>
         <w:numPr>
           <w:ilvl w:val="0"/>
           <w:numId w:val="15"/>
@@ -6171,7 +6185,7 @@
     </w:p>
     <w:p>
       <w:pPr>
-        <w:pStyle w:val="ListParagraph"/>
+        <w:pStyle w:val="PargrafodaLista"/>
         <w:numPr>
           <w:ilvl w:val="0"/>
           <w:numId w:val="15"/>
@@ -6189,7 +6203,7 @@
     </w:p>
     <w:p>
       <w:pPr>
-        <w:pStyle w:val="ListParagraph"/>
+        <w:pStyle w:val="PargrafodaLista"/>
         <w:numPr>
           <w:ilvl w:val="0"/>
           <w:numId w:val="15"/>
@@ -6207,7 +6221,7 @@
     </w:p>
     <w:p>
       <w:pPr>
-        <w:pStyle w:val="ListParagraph"/>
+        <w:pStyle w:val="PargrafodaLista"/>
         <w:numPr>
           <w:ilvl w:val="0"/>
           <w:numId w:val="15"/>
@@ -6225,7 +6239,7 @@
     </w:p>
     <w:p>
       <w:pPr>
-        <w:pStyle w:val="ListParagraph"/>
+        <w:pStyle w:val="PargrafodaLista"/>
         <w:numPr>
           <w:ilvl w:val="0"/>
           <w:numId w:val="15"/>
@@ -6243,7 +6257,7 @@
     </w:p>
     <w:p>
       <w:pPr>
-        <w:pStyle w:val="ListParagraph"/>
+        <w:pStyle w:val="PargrafodaLista"/>
         <w:rPr>
           <w:rFonts w:asciiTheme="majorHAnsi" w:hAnsiTheme="majorHAnsi" w:cstheme="majorHAnsi"/>
         </w:rPr>
@@ -6251,7 +6265,7 @@
     </w:p>
     <w:p>
       <w:pPr>
-        <w:pStyle w:val="Heading4"/>
+        <w:pStyle w:val="Ttulo4"/>
         <w:pBdr>
           <w:bottom w:val="single" w:sz="6" w:space="1" w:color="000000"/>
         </w:pBdr>
@@ -6338,6 +6352,7 @@
         <w:jc w:val="both"/>
       </w:pPr>
       <w:r>
+        <w:lastRenderedPageBreak/>
         <w:t>https://miro.com/welcomeonboard/eGQ2YlV4YXNWT0dZWDhWMGloVlg2NUp5T0x5RUlRaEtpNTJXY29BamFJT0ZmamMzcldZV3V4MnNIajB4T1BYYXwzNDU4NzY0NTE4NjIyNjI5MTY2?invite_link_id=3361785431</w:t>
       </w:r>
       <w:r>
@@ -6346,7 +6361,7 @@
     </w:p>
     <w:p>
       <w:pPr>
-        <w:pStyle w:val="Heading4"/>
+        <w:pStyle w:val="Ttulo4"/>
         <w:pBdr>
           <w:bottom w:val="single" w:sz="6" w:space="1" w:color="000000"/>
         </w:pBdr>
@@ -6372,7 +6387,7 @@
     </w:p>
     <w:p>
       <w:pPr>
-        <w:pStyle w:val="Heading4"/>
+        <w:pStyle w:val="Ttulo4"/>
         <w:pBdr>
           <w:bottom w:val="single" w:sz="6" w:space="1" w:color="000000"/>
         </w:pBdr>
@@ -6385,7 +6400,7 @@
     </w:p>
     <w:p>
       <w:pPr>
-        <w:pStyle w:val="ListParagraph"/>
+        <w:pStyle w:val="PargrafodaLista"/>
         <w:numPr>
           <w:ilvl w:val="0"/>
           <w:numId w:val="22"/>
@@ -6399,7 +6414,7 @@
     </w:p>
     <w:p>
       <w:pPr>
-        <w:pStyle w:val="ListParagraph"/>
+        <w:pStyle w:val="PargrafodaLista"/>
         <w:numPr>
           <w:ilvl w:val="0"/>
           <w:numId w:val="21"/>
@@ -6413,7 +6428,7 @@
     </w:p>
     <w:p>
       <w:pPr>
-        <w:pStyle w:val="ListParagraph"/>
+        <w:pStyle w:val="PargrafodaLista"/>
         <w:numPr>
           <w:ilvl w:val="0"/>
           <w:numId w:val="20"/>
@@ -6427,7 +6442,7 @@
     </w:p>
     <w:p>
       <w:pPr>
-        <w:pStyle w:val="ListParagraph"/>
+        <w:pStyle w:val="PargrafodaLista"/>
         <w:numPr>
           <w:ilvl w:val="0"/>
           <w:numId w:val="19"/>
@@ -6441,7 +6456,7 @@
     </w:p>
     <w:p>
       <w:pPr>
-        <w:pStyle w:val="ListParagraph"/>
+        <w:pStyle w:val="PargrafodaLista"/>
         <w:numPr>
           <w:ilvl w:val="0"/>
           <w:numId w:val="18"/>
@@ -6455,7 +6470,7 @@
     </w:p>
     <w:p>
       <w:pPr>
-        <w:pStyle w:val="ListParagraph"/>
+        <w:pStyle w:val="PargrafodaLista"/>
         <w:numPr>
           <w:ilvl w:val="0"/>
           <w:numId w:val="17"/>
@@ -6469,7 +6484,7 @@
     </w:p>
     <w:p>
       <w:pPr>
-        <w:pStyle w:val="ListParagraph"/>
+        <w:pStyle w:val="PargrafodaLista"/>
         <w:numPr>
           <w:ilvl w:val="0"/>
           <w:numId w:val="16"/>
@@ -6489,7 +6504,7 @@
     </w:p>
     <w:p>
       <w:pPr>
-        <w:pStyle w:val="Heading4"/>
+        <w:pStyle w:val="Ttulo4"/>
         <w:pBdr>
           <w:bottom w:val="single" w:sz="6" w:space="1" w:color="000000"/>
         </w:pBdr>
@@ -6519,7 +6534,7 @@
     </w:p>
     <w:p>
       <w:pPr>
-        <w:pStyle w:val="Heading4"/>
+        <w:pStyle w:val="Ttulo4"/>
         <w:pBdr>
           <w:bottom w:val="single" w:sz="6" w:space="1" w:color="000000"/>
         </w:pBdr>
@@ -6637,7 +6652,7 @@
           </w:tcPr>
           <w:p>
             <w:pPr>
-              <w:pStyle w:val="ListParagraph"/>
+              <w:pStyle w:val="PargrafodaLista"/>
               <w:numPr>
                 <w:ilvl w:val="0"/>
                 <w:numId w:val="23"/>
@@ -6672,7 +6687,7 @@
           </w:tcPr>
           <w:p>
             <w:pPr>
-              <w:pStyle w:val="ListParagraph"/>
+              <w:pStyle w:val="PargrafodaLista"/>
               <w:keepLines/>
               <w:numPr>
                 <w:ilvl w:val="0"/>
@@ -6717,7 +6732,7 @@
           </w:tcPr>
           <w:p>
             <w:pPr>
-              <w:pStyle w:val="ListParagraph"/>
+              <w:pStyle w:val="PargrafodaLista"/>
               <w:keepLines/>
               <w:numPr>
                 <w:ilvl w:val="0"/>
@@ -6763,7 +6778,7 @@
           </w:tcPr>
           <w:p>
             <w:pPr>
-              <w:pStyle w:val="ListParagraph"/>
+              <w:pStyle w:val="PargrafodaLista"/>
               <w:numPr>
                 <w:ilvl w:val="0"/>
                 <w:numId w:val="23"/>
@@ -6803,7 +6818,7 @@
           </w:tcPr>
           <w:p>
             <w:pPr>
-              <w:pStyle w:val="ListParagraph"/>
+              <w:pStyle w:val="PargrafodaLista"/>
               <w:numPr>
                 <w:ilvl w:val="0"/>
                 <w:numId w:val="23"/>
@@ -6842,7 +6857,7 @@
           </w:tcPr>
           <w:p>
             <w:pPr>
-              <w:pStyle w:val="ListParagraph"/>
+              <w:pStyle w:val="PargrafodaLista"/>
               <w:numPr>
                 <w:ilvl w:val="0"/>
                 <w:numId w:val="23"/>
@@ -6879,7 +6894,7 @@
           </w:tcPr>
           <w:p>
             <w:pPr>
-              <w:pStyle w:val="ListParagraph"/>
+              <w:pStyle w:val="PargrafodaLista"/>
               <w:numPr>
                 <w:ilvl w:val="0"/>
                 <w:numId w:val="23"/>
@@ -6916,7 +6931,7 @@
           </w:tcPr>
           <w:p>
             <w:pPr>
-              <w:pStyle w:val="ListParagraph"/>
+              <w:pStyle w:val="PargrafodaLista"/>
               <w:numPr>
                 <w:ilvl w:val="0"/>
                 <w:numId w:val="23"/>
@@ -6953,7 +6968,7 @@
           </w:tcPr>
           <w:p>
             <w:pPr>
-              <w:pStyle w:val="ListParagraph"/>
+              <w:pStyle w:val="PargrafodaLista"/>
               <w:numPr>
                 <w:ilvl w:val="0"/>
                 <w:numId w:val="23"/>
@@ -6982,7 +6997,7 @@
     </w:tbl>
     <w:p>
       <w:pPr>
-        <w:pStyle w:val="Heading2"/>
+        <w:pStyle w:val="Ttulo2"/>
         <w:pageBreakBefore/>
         <w:pBdr>
           <w:top w:val="single" w:sz="36" w:space="1" w:color="000000"/>
@@ -6993,6 +7008,7 @@
       <w:bookmarkStart w:id="26" w:name="_heading=h.52yr0otb8966" w:colFirst="0" w:colLast="0"/>
       <w:bookmarkEnd w:id="26"/>
       <w:r>
+        <w:lastRenderedPageBreak/>
         <w:t xml:space="preserve">2. Game Design </w:t>
       </w:r>
       <w:r>
@@ -7026,7 +7042,7 @@
     </w:p>
     <w:p>
       <w:pPr>
-        <w:pStyle w:val="Heading3"/>
+        <w:pStyle w:val="Ttulo3"/>
         <w:spacing w:before="120" w:after="120" w:line="360" w:lineRule="auto"/>
         <w:jc w:val="both"/>
       </w:pPr>
@@ -7388,7 +7404,7 @@
     </w:p>
     <w:p>
       <w:pPr>
-        <w:pStyle w:val="Heading3"/>
+        <w:pStyle w:val="Ttulo3"/>
         <w:spacing w:before="120" w:after="120" w:line="360" w:lineRule="auto"/>
         <w:jc w:val="both"/>
       </w:pPr>
@@ -7503,7 +7519,7 @@
     </w:p>
     <w:p>
       <w:pPr>
-        <w:pStyle w:val="Heading3"/>
+        <w:pStyle w:val="Ttulo3"/>
         <w:spacing w:before="120" w:after="120" w:line="360" w:lineRule="auto"/>
         <w:jc w:val="both"/>
       </w:pPr>
@@ -7515,7 +7531,7 @@
     </w:p>
     <w:p>
       <w:pPr>
-        <w:pStyle w:val="Heading4"/>
+        <w:pStyle w:val="Ttulo4"/>
         <w:pBdr>
           <w:bottom w:val="single" w:sz="6" w:space="1" w:color="000000"/>
         </w:pBdr>
@@ -7563,7 +7579,7 @@
     </w:p>
     <w:p>
       <w:pPr>
-        <w:pStyle w:val="Heading4"/>
+        <w:pStyle w:val="Ttulo4"/>
         <w:pBdr>
           <w:bottom w:val="single" w:sz="6" w:space="1" w:color="000000"/>
         </w:pBdr>
@@ -7575,7 +7591,7 @@
     </w:p>
     <w:p>
       <w:pPr>
-        <w:pStyle w:val="Heading4"/>
+        <w:pStyle w:val="Ttulo4"/>
         <w:pBdr>
           <w:bottom w:val="single" w:sz="6" w:space="1" w:color="000000"/>
         </w:pBdr>
@@ -7602,7 +7618,7 @@
     </w:p>
     <w:p>
       <w:pPr>
-        <w:pStyle w:val="Heading4"/>
+        <w:pStyle w:val="Ttulo4"/>
         <w:pBdr>
           <w:bottom w:val="single" w:sz="6" w:space="1" w:color="000000"/>
         </w:pBdr>
@@ -7614,7 +7630,7 @@
     </w:p>
     <w:p>
       <w:pPr>
-        <w:pStyle w:val="Heading4"/>
+        <w:pStyle w:val="Ttulo4"/>
         <w:pBdr>
           <w:bottom w:val="single" w:sz="6" w:space="1" w:color="000000"/>
         </w:pBdr>
@@ -7641,7 +7657,7 @@
     </w:p>
     <w:p>
       <w:pPr>
-        <w:pStyle w:val="Heading4"/>
+        <w:pStyle w:val="Ttulo4"/>
         <w:pBdr>
           <w:bottom w:val="single" w:sz="6" w:space="1" w:color="000000"/>
         </w:pBdr>
@@ -7668,7 +7684,7 @@
     </w:p>
     <w:p>
       <w:pPr>
-        <w:pStyle w:val="Heading4"/>
+        <w:pStyle w:val="Ttulo4"/>
         <w:pBdr>
           <w:bottom w:val="single" w:sz="6" w:space="1" w:color="000000"/>
         </w:pBdr>
@@ -7704,7 +7720,7 @@
     </w:p>
     <w:p>
       <w:pPr>
-        <w:pStyle w:val="Heading3"/>
+        <w:pStyle w:val="Ttulo3"/>
         <w:pBdr>
           <w:bottom w:val="single" w:sz="6" w:space="1" w:color="000000"/>
         </w:pBdr>
@@ -7716,7 +7732,7 @@
     </w:p>
     <w:p>
       <w:pPr>
-        <w:pStyle w:val="Heading3"/>
+        <w:pStyle w:val="Ttulo3"/>
         <w:pBdr>
           <w:bottom w:val="single" w:sz="6" w:space="1" w:color="000000"/>
         </w:pBdr>
@@ -7731,7 +7747,7 @@
     </w:p>
     <w:p>
       <w:pPr>
-        <w:pStyle w:val="Heading4"/>
+        <w:pStyle w:val="Ttulo4"/>
         <w:pBdr>
           <w:bottom w:val="single" w:sz="6" w:space="1" w:color="000000"/>
         </w:pBdr>
@@ -7767,7 +7783,7 @@
     </w:p>
     <w:p>
       <w:pPr>
-        <w:pStyle w:val="Heading4"/>
+        <w:pStyle w:val="Ttulo4"/>
         <w:pBdr>
           <w:bottom w:val="single" w:sz="6" w:space="1" w:color="000000"/>
         </w:pBdr>
@@ -8988,7 +9004,7 @@
     </w:tbl>
     <w:p>
       <w:pPr>
-        <w:pStyle w:val="Heading4"/>
+        <w:pStyle w:val="Ttulo4"/>
         <w:pBdr>
           <w:bottom w:val="single" w:sz="6" w:space="1" w:color="000000"/>
         </w:pBdr>
@@ -9003,7 +9019,7 @@
     </w:p>
     <w:p>
       <w:pPr>
-        <w:pStyle w:val="Heading4"/>
+        <w:pStyle w:val="Ttulo4"/>
         <w:pBdr>
           <w:bottom w:val="single" w:sz="6" w:space="1" w:color="000000"/>
         </w:pBdr>
@@ -10190,7 +10206,7 @@
     </w:tbl>
     <w:p>
       <w:pPr>
-        <w:pStyle w:val="Heading3"/>
+        <w:pStyle w:val="Ttulo3"/>
         <w:pBdr>
           <w:bottom w:val="single" w:sz="6" w:space="1" w:color="000000"/>
         </w:pBdr>
@@ -10223,7 +10239,7 @@
     </w:p>
     <w:p>
       <w:pPr>
-        <w:pStyle w:val="Heading4"/>
+        <w:pStyle w:val="Ttulo4"/>
         <w:pBdr>
           <w:bottom w:val="single" w:sz="6" w:space="1" w:color="000000"/>
         </w:pBdr>
@@ -10236,6 +10252,7 @@
       <w:bookmarkStart w:id="44" w:name="_heading=h.y3qrg9uruuxj" w:colFirst="0" w:colLast="0"/>
       <w:bookmarkEnd w:id="44"/>
       <w:r>
+        <w:lastRenderedPageBreak/>
         <w:t>2.4.2.1 Inimigos Elementais de Água</w:t>
       </w:r>
     </w:p>
@@ -11033,7 +11050,7 @@
     </w:p>
     <w:p>
       <w:pPr>
-        <w:pStyle w:val="Heading3"/>
+        <w:pStyle w:val="Ttulo3"/>
         <w:pBdr>
           <w:bottom w:val="single" w:sz="6" w:space="1" w:color="000000"/>
         </w:pBdr>
@@ -12917,7 +12934,14 @@
         <w:rPr>
           <w:color w:val="000000"/>
         </w:rPr>
-        <w:t>*Lembre-se que devemos colocar a quantidade de itens vezes o seu peso (W). A equação de dificuldade do inimigo ou peso (W) deve levar em consideração diversas questões, como: sua IA, seu HP, sua resistência, sua velocidade de ataque, itens que pode liberar (</w:t>
+        <w:t xml:space="preserve">*Lembre-se que devemos colocar a quantidade de itens vezes o seu peso (W). A equação de dificuldade do inimigo ou peso (W) deve levar em consideração diversas </w:t>
+      </w:r>
+      <w:r>
+        <w:rPr>
+          <w:color w:val="000000"/>
+        </w:rPr>
+        <w:lastRenderedPageBreak/>
+        <w:t>questões, como: sua IA, seu HP, sua resistência, sua velocidade de ataque, itens que pode liberar (</w:t>
       </w:r>
       <w:r>
         <w:rPr>
@@ -13785,7 +13809,7 @@
     </w:tbl>
     <w:p>
       <w:pPr>
-        <w:pStyle w:val="Heading2"/>
+        <w:pStyle w:val="Ttulo2"/>
         <w:pageBreakBefore/>
         <w:pBdr>
           <w:top w:val="single" w:sz="36" w:space="1" w:color="000000"/>
@@ -13796,6 +13820,7 @@
       <w:bookmarkStart w:id="47" w:name="_heading=h.78z24wnxsa9q" w:colFirst="0" w:colLast="0"/>
       <w:bookmarkEnd w:id="47"/>
       <w:r>
+        <w:lastRenderedPageBreak/>
         <w:t xml:space="preserve">3. Level Design (opcional)  </w:t>
       </w:r>
       <w:r>
@@ -13857,7 +13882,7 @@
     </w:p>
     <w:p>
       <w:pPr>
-        <w:pStyle w:val="Heading3"/>
+        <w:pStyle w:val="Ttulo3"/>
         <w:spacing w:before="120" w:after="120" w:line="360" w:lineRule="auto"/>
         <w:ind w:right="-180"/>
         <w:jc w:val="both"/>
@@ -13879,7 +13904,7 @@
     </w:p>
     <w:p>
       <w:pPr>
-        <w:pStyle w:val="Heading4"/>
+        <w:pStyle w:val="Ttulo4"/>
         <w:spacing w:before="120" w:after="120" w:line="360" w:lineRule="auto"/>
         <w:jc w:val="both"/>
       </w:pPr>
@@ -13945,7 +13970,7 @@
     </w:p>
     <w:p>
       <w:pPr>
-        <w:pStyle w:val="Heading4"/>
+        <w:pStyle w:val="Ttulo4"/>
         <w:pBdr>
           <w:bottom w:val="single" w:sz="6" w:space="1" w:color="000000"/>
         </w:pBdr>
@@ -13990,7 +14015,7 @@
     </w:p>
     <w:p>
       <w:pPr>
-        <w:pStyle w:val="Heading4"/>
+        <w:pStyle w:val="Ttulo4"/>
         <w:pBdr>
           <w:bottom w:val="single" w:sz="6" w:space="1" w:color="000000"/>
         </w:pBdr>
@@ -14032,7 +14057,7 @@
     </w:p>
     <w:p>
       <w:pPr>
-        <w:pStyle w:val="Heading4"/>
+        <w:pStyle w:val="Ttulo4"/>
         <w:pBdr>
           <w:bottom w:val="single" w:sz="6" w:space="1" w:color="000000"/>
         </w:pBdr>
@@ -14065,7 +14090,7 @@
     </w:p>
     <w:p>
       <w:pPr>
-        <w:pStyle w:val="Heading4"/>
+        <w:pStyle w:val="Ttulo4"/>
         <w:pBdr>
           <w:bottom w:val="single" w:sz="6" w:space="1" w:color="000000"/>
         </w:pBdr>
@@ -14098,7 +14123,7 @@
     </w:p>
     <w:p>
       <w:pPr>
-        <w:pStyle w:val="Heading4"/>
+        <w:pStyle w:val="Ttulo4"/>
         <w:pBdr>
           <w:bottom w:val="single" w:sz="6" w:space="1" w:color="000000"/>
         </w:pBdr>
@@ -17306,7 +17331,7 @@
     </w:tbl>
     <w:p>
       <w:pPr>
-        <w:pStyle w:val="Heading4"/>
+        <w:pStyle w:val="Ttulo4"/>
         <w:pBdr>
           <w:bottom w:val="single" w:sz="6" w:space="1" w:color="000000"/>
         </w:pBdr>
@@ -17333,7 +17358,7 @@
     </w:p>
     <w:p>
       <w:pPr>
-        <w:pStyle w:val="Heading4"/>
+        <w:pStyle w:val="Ttulo4"/>
         <w:pBdr>
           <w:bottom w:val="single" w:sz="6" w:space="1" w:color="000000"/>
         </w:pBdr>
@@ -17345,7 +17370,7 @@
     </w:p>
     <w:p>
       <w:pPr>
-        <w:pStyle w:val="Heading4"/>
+        <w:pStyle w:val="Ttulo4"/>
         <w:pBdr>
           <w:bottom w:val="single" w:sz="6" w:space="1" w:color="000000"/>
         </w:pBdr>
@@ -17393,7 +17418,7 @@
     </w:p>
     <w:p>
       <w:pPr>
-        <w:pStyle w:val="Heading4"/>
+        <w:pStyle w:val="Ttulo4"/>
         <w:pBdr>
           <w:bottom w:val="single" w:sz="6" w:space="1" w:color="000000"/>
         </w:pBdr>
@@ -17403,6 +17428,7 @@
       <w:bookmarkStart w:id="58" w:name="_heading=h.vmtb0oqgfb7y" w:colFirst="0" w:colLast="0"/>
       <w:bookmarkEnd w:id="58"/>
       <w:r>
+        <w:lastRenderedPageBreak/>
         <w:t>3.1.6 Easter Eggs</w:t>
       </w:r>
     </w:p>
@@ -17420,7 +17446,7 @@
     </w:p>
     <w:p>
       <w:pPr>
-        <w:pStyle w:val="Heading2"/>
+        <w:pStyle w:val="Ttulo2"/>
         <w:pageBreakBefore/>
         <w:pBdr>
           <w:top w:val="single" w:sz="36" w:space="1" w:color="000000"/>
@@ -17431,6 +17457,7 @@
       <w:bookmarkStart w:id="59" w:name="_heading=h.yfvdssxbcrpj" w:colFirst="0" w:colLast="0"/>
       <w:bookmarkEnd w:id="59"/>
       <w:r>
+        <w:lastRenderedPageBreak/>
         <w:t xml:space="preserve">4. Personagens </w:t>
       </w:r>
       <w:r>
@@ -19005,7 +19032,7 @@
     </w:tbl>
     <w:p>
       <w:pPr>
-        <w:pStyle w:val="Heading3"/>
+        <w:pStyle w:val="Ttulo3"/>
         <w:spacing w:before="120" w:after="120" w:line="360" w:lineRule="auto"/>
         <w:jc w:val="both"/>
       </w:pPr>
@@ -19017,7 +19044,7 @@
     </w:p>
     <w:p>
       <w:pPr>
-        <w:pStyle w:val="Heading4"/>
+        <w:pStyle w:val="Ttulo4"/>
         <w:pBdr>
           <w:bottom w:val="single" w:sz="6" w:space="1" w:color="000000"/>
         </w:pBdr>
@@ -19071,7 +19098,7 @@
     </w:p>
     <w:p>
       <w:pPr>
-        <w:pStyle w:val="Heading4"/>
+        <w:pStyle w:val="Ttulo4"/>
         <w:pBdr>
           <w:bottom w:val="single" w:sz="6" w:space="1" w:color="000000"/>
         </w:pBdr>
@@ -19104,7 +19131,7 @@
     </w:p>
     <w:p>
       <w:pPr>
-        <w:pStyle w:val="Heading4"/>
+        <w:pStyle w:val="Ttulo4"/>
         <w:pBdr>
           <w:bottom w:val="single" w:sz="6" w:space="1" w:color="000000"/>
         </w:pBdr>
@@ -19137,7 +19164,7 @@
     </w:p>
     <w:p>
       <w:pPr>
-        <w:pStyle w:val="Heading4"/>
+        <w:pStyle w:val="Ttulo4"/>
         <w:pBdr>
           <w:bottom w:val="single" w:sz="6" w:space="1" w:color="000000"/>
         </w:pBdr>
@@ -19170,7 +19197,7 @@
     </w:p>
     <w:p>
       <w:pPr>
-        <w:pStyle w:val="Heading4"/>
+        <w:pStyle w:val="Ttulo4"/>
         <w:pBdr>
           <w:bottom w:val="single" w:sz="6" w:space="1" w:color="000000"/>
         </w:pBdr>
@@ -19203,7 +19230,7 @@
     </w:p>
     <w:p>
       <w:pPr>
-        <w:pStyle w:val="Heading3"/>
+        <w:pStyle w:val="Ttulo3"/>
         <w:pBdr>
           <w:bottom w:val="single" w:sz="6" w:space="1" w:color="000000"/>
         </w:pBdr>
@@ -19222,12 +19249,13 @@
         <w:rPr>
           <w:lang w:val="en-US"/>
         </w:rPr>
+        <w:lastRenderedPageBreak/>
         <w:t>4.2 Common Non-Playable Characters (NPC)</w:t>
       </w:r>
     </w:p>
     <w:p>
       <w:pPr>
-        <w:pStyle w:val="Heading4"/>
+        <w:pStyle w:val="Ttulo4"/>
         <w:pBdr>
           <w:bottom w:val="single" w:sz="6" w:space="1" w:color="000000"/>
         </w:pBdr>
@@ -19272,7 +19300,7 @@
     </w:p>
     <w:p>
       <w:pPr>
-        <w:pStyle w:val="Heading3"/>
+        <w:pStyle w:val="Ttulo3"/>
         <w:pBdr>
           <w:bottom w:val="single" w:sz="6" w:space="1" w:color="000000"/>
         </w:pBdr>
@@ -19293,7 +19321,7 @@
     </w:p>
     <w:p>
       <w:pPr>
-        <w:pStyle w:val="Heading4"/>
+        <w:pStyle w:val="Ttulo4"/>
         <w:pBdr>
           <w:bottom w:val="single" w:sz="6" w:space="1" w:color="000000"/>
         </w:pBdr>
@@ -19329,7 +19357,7 @@
     </w:p>
     <w:p>
       <w:pPr>
-        <w:pStyle w:val="Heading2"/>
+        <w:pStyle w:val="Ttulo2"/>
         <w:pageBreakBefore/>
         <w:pBdr>
           <w:top w:val="single" w:sz="36" w:space="1" w:color="000000"/>
@@ -19340,6 +19368,7 @@
       <w:bookmarkStart w:id="70" w:name="_heading=h.bvup0gmjn2zq" w:colFirst="0" w:colLast="0"/>
       <w:bookmarkEnd w:id="70"/>
       <w:r>
+        <w:lastRenderedPageBreak/>
         <w:t xml:space="preserve">5. Teste de Usabilidade </w:t>
       </w:r>
       <w:r>
@@ -19890,11 +19919,12 @@
     </w:p>
     <w:p>
       <w:pPr>
-        <w:pStyle w:val="Heading2"/>
+        <w:pStyle w:val="Ttulo2"/>
       </w:pPr>
       <w:bookmarkStart w:id="71" w:name="_heading=h.eareksdzjnx0" w:colFirst="0" w:colLast="0"/>
       <w:bookmarkEnd w:id="71"/>
       <w:r>
+        <w:lastRenderedPageBreak/>
         <w:t>6. Relatório - Física e Matemática</w:t>
       </w:r>
     </w:p>
@@ -19911,7 +19941,7 @@
     </w:p>
     <w:p>
       <w:pPr>
-        <w:pStyle w:val="Heading3"/>
+        <w:pStyle w:val="Ttulo3"/>
         <w:spacing w:after="160" w:line="256" w:lineRule="auto"/>
         <w:jc w:val="both"/>
       </w:pPr>
@@ -19962,7 +19992,7 @@
     </w:p>
     <w:p>
       <w:pPr>
-        <w:pStyle w:val="Heading3"/>
+        <w:pStyle w:val="Ttulo3"/>
         <w:spacing w:after="160" w:line="256" w:lineRule="auto"/>
         <w:jc w:val="both"/>
       </w:pPr>
@@ -20013,7 +20043,7 @@
     </w:p>
     <w:p>
       <w:pPr>
-        <w:pStyle w:val="Heading3"/>
+        <w:pStyle w:val="Ttulo3"/>
         <w:spacing w:after="160" w:line="256" w:lineRule="auto"/>
         <w:jc w:val="both"/>
       </w:pPr>
@@ -20083,7 +20113,7 @@
     </w:p>
     <w:p>
       <w:pPr>
-        <w:pStyle w:val="Heading3"/>
+        <w:pStyle w:val="Ttulo3"/>
         <w:spacing w:after="160" w:line="256" w:lineRule="auto"/>
         <w:jc w:val="both"/>
       </w:pPr>
@@ -20136,7 +20166,7 @@
     </w:p>
     <w:p>
       <w:pPr>
-        <w:pStyle w:val="Heading2"/>
+        <w:pStyle w:val="Ttulo2"/>
         <w:pageBreakBefore/>
         <w:pBdr>
           <w:top w:val="single" w:sz="36" w:space="1" w:color="000000"/>
@@ -20147,6 +20177,7 @@
       <w:bookmarkStart w:id="77" w:name="_heading=h.s194bgir5xq6" w:colFirst="0" w:colLast="0"/>
       <w:bookmarkEnd w:id="77"/>
       <w:r>
+        <w:lastRenderedPageBreak/>
         <w:t>7. Bibliografias</w:t>
       </w:r>
     </w:p>
@@ -20271,7 +20302,7 @@
     </w:p>
     <w:p>
       <w:pPr>
-        <w:pStyle w:val="Heading2"/>
+        <w:pStyle w:val="Ttulo2"/>
         <w:pageBreakBefore/>
         <w:pBdr>
           <w:top w:val="single" w:sz="36" w:space="1" w:color="000000"/>
@@ -20282,6 +20313,7 @@
       <w:bookmarkStart w:id="80" w:name="_heading=h.9rl841kv1n8k" w:colFirst="0" w:colLast="0"/>
       <w:bookmarkEnd w:id="80"/>
       <w:r>
+        <w:lastRenderedPageBreak/>
         <w:t xml:space="preserve">Apêndice </w:t>
       </w:r>
     </w:p>
@@ -24536,7 +24568,7 @@
     <w:name w:val="Normal"/>
     <w:qFormat/>
   </w:style>
-  <w:style w:type="paragraph" w:styleId="Heading1">
+  <w:style w:type="paragraph" w:styleId="Ttulo1">
     <w:name w:val="heading 1"/>
     <w:basedOn w:val="Normal"/>
     <w:next w:val="Normal"/>
@@ -24554,7 +24586,7 @@
       <w:szCs w:val="48"/>
     </w:rPr>
   </w:style>
-  <w:style w:type="paragraph" w:styleId="Heading2">
+  <w:style w:type="paragraph" w:styleId="Ttulo2">
     <w:name w:val="heading 2"/>
     <w:basedOn w:val="Normal"/>
     <w:next w:val="Normal"/>
@@ -24573,7 +24605,7 @@
       <w:szCs w:val="36"/>
     </w:rPr>
   </w:style>
-  <w:style w:type="paragraph" w:styleId="Heading3">
+  <w:style w:type="paragraph" w:styleId="Ttulo3">
     <w:name w:val="heading 3"/>
     <w:basedOn w:val="Normal"/>
     <w:next w:val="Normal"/>
@@ -24592,7 +24624,7 @@
       <w:szCs w:val="28"/>
     </w:rPr>
   </w:style>
-  <w:style w:type="paragraph" w:styleId="Heading4">
+  <w:style w:type="paragraph" w:styleId="Ttulo4">
     <w:name w:val="heading 4"/>
     <w:basedOn w:val="Normal"/>
     <w:next w:val="Normal"/>
@@ -24611,7 +24643,7 @@
       <w:szCs w:val="24"/>
     </w:rPr>
   </w:style>
-  <w:style w:type="paragraph" w:styleId="Heading5">
+  <w:style w:type="paragraph" w:styleId="Ttulo5">
     <w:name w:val="heading 5"/>
     <w:basedOn w:val="Normal"/>
     <w:next w:val="Normal"/>
@@ -24629,7 +24661,7 @@
       <w:b/>
     </w:rPr>
   </w:style>
-  <w:style w:type="paragraph" w:styleId="Heading6">
+  <w:style w:type="paragraph" w:styleId="Ttulo6">
     <w:name w:val="heading 6"/>
     <w:basedOn w:val="Normal"/>
     <w:next w:val="Normal"/>
@@ -24649,13 +24681,13 @@
       <w:szCs w:val="20"/>
     </w:rPr>
   </w:style>
-  <w:style w:type="character" w:default="1" w:styleId="DefaultParagraphFont">
+  <w:style w:type="character" w:default="1" w:styleId="Fontepargpadro">
     <w:name w:val="Default Paragraph Font"/>
     <w:uiPriority w:val="1"/>
     <w:semiHidden/>
     <w:unhideWhenUsed/>
   </w:style>
-  <w:style w:type="table" w:default="1" w:styleId="TableNormal">
+  <w:style w:type="table" w:default="1" w:styleId="Tabelanormal">
     <w:name w:val="Normal Table"/>
     <w:uiPriority w:val="99"/>
     <w:semiHidden/>
@@ -24670,7 +24702,7 @@
       </w:tblCellMar>
     </w:tblPr>
   </w:style>
-  <w:style w:type="numbering" w:default="1" w:styleId="NoList">
+  <w:style w:type="numbering" w:default="1" w:styleId="Semlista">
     <w:name w:val="No List"/>
     <w:uiPriority w:val="99"/>
     <w:semiHidden/>
@@ -24678,10 +24710,10 @@
   </w:style>
   <w:style w:type="character" w:customStyle="1" w:styleId="w8qarf">
     <w:name w:val="w8qarf"/>
-    <w:basedOn w:val="DefaultParagraphFont"/>
+    <w:basedOn w:val="Fontepargpadro"/>
     <w:rsid w:val="000354D0"/>
   </w:style>
-  <w:style w:type="paragraph" w:styleId="Title">
+  <w:style w:type="paragraph" w:styleId="Ttulo">
     <w:name w:val="Title"/>
     <w:basedOn w:val="Normal"/>
     <w:next w:val="Normal"/>
@@ -24722,7 +24754,7 @@
       </w:tblCellMar>
     </w:tblPr>
   </w:style>
-  <w:style w:type="paragraph" w:styleId="Subtitle">
+  <w:style w:type="paragraph" w:styleId="Subttulo">
     <w:name w:val="Subtitle"/>
     <w:basedOn w:val="Normal"/>
     <w:next w:val="Normal"/>
@@ -24742,7 +24774,7 @@
     </w:rPr>
   </w:style>
   <w:style w:type="table" w:customStyle="1" w:styleId="a">
-    <w:basedOn w:val="TableNormal"/>
+    <w:basedOn w:val="Tabelanormal"/>
     <w:tblPr>
       <w:tblStyleRowBandSize w:val="1"/>
       <w:tblStyleColBandSize w:val="1"/>
@@ -24754,7 +24786,7 @@
     </w:tblPr>
   </w:style>
   <w:style w:type="table" w:customStyle="1" w:styleId="a0">
-    <w:basedOn w:val="TableNormal"/>
+    <w:basedOn w:val="Tabelanormal"/>
     <w:tblPr>
       <w:tblStyleRowBandSize w:val="1"/>
       <w:tblStyleColBandSize w:val="1"/>
@@ -24766,7 +24798,7 @@
     </w:tblPr>
   </w:style>
   <w:style w:type="table" w:customStyle="1" w:styleId="a1">
-    <w:basedOn w:val="TableNormal"/>
+    <w:basedOn w:val="Tabelanormal"/>
     <w:tblPr>
       <w:tblStyleRowBandSize w:val="1"/>
       <w:tblStyleColBandSize w:val="1"/>
@@ -24774,7 +24806,7 @@
     </w:tblPr>
   </w:style>
   <w:style w:type="table" w:customStyle="1" w:styleId="a2">
-    <w:basedOn w:val="TableNormal"/>
+    <w:basedOn w:val="Tabelanormal"/>
     <w:tblPr>
       <w:tblStyleRowBandSize w:val="1"/>
       <w:tblStyleColBandSize w:val="1"/>
@@ -24782,7 +24814,7 @@
     </w:tblPr>
   </w:style>
   <w:style w:type="table" w:customStyle="1" w:styleId="a3">
-    <w:basedOn w:val="TableNormal"/>
+    <w:basedOn w:val="Tabelanormal"/>
     <w:tblPr>
       <w:tblStyleRowBandSize w:val="1"/>
       <w:tblStyleColBandSize w:val="1"/>
@@ -24790,7 +24822,7 @@
     </w:tblPr>
   </w:style>
   <w:style w:type="table" w:customStyle="1" w:styleId="a4">
-    <w:basedOn w:val="TableNormal"/>
+    <w:basedOn w:val="Tabelanormal"/>
     <w:tblPr>
       <w:tblStyleRowBandSize w:val="1"/>
       <w:tblStyleColBandSize w:val="1"/>
@@ -24798,7 +24830,7 @@
     </w:tblPr>
   </w:style>
   <w:style w:type="table" w:customStyle="1" w:styleId="a5">
-    <w:basedOn w:val="TableNormal"/>
+    <w:basedOn w:val="Tabelanormal"/>
     <w:tblPr>
       <w:tblStyleRowBandSize w:val="1"/>
       <w:tblStyleColBandSize w:val="1"/>
@@ -24806,7 +24838,7 @@
     </w:tblPr>
   </w:style>
   <w:style w:type="table" w:customStyle="1" w:styleId="a6">
-    <w:basedOn w:val="TableNormal"/>
+    <w:basedOn w:val="Tabelanormal"/>
     <w:tblPr>
       <w:tblStyleRowBandSize w:val="1"/>
       <w:tblStyleColBandSize w:val="1"/>
@@ -24814,7 +24846,7 @@
     </w:tblPr>
   </w:style>
   <w:style w:type="table" w:customStyle="1" w:styleId="a7">
-    <w:basedOn w:val="TableNormal"/>
+    <w:basedOn w:val="Tabelanormal"/>
     <w:tblPr>
       <w:tblStyleRowBandSize w:val="1"/>
       <w:tblStyleColBandSize w:val="1"/>
@@ -24822,7 +24854,7 @@
     </w:tblPr>
   </w:style>
   <w:style w:type="table" w:customStyle="1" w:styleId="a8">
-    <w:basedOn w:val="TableNormal"/>
+    <w:basedOn w:val="Tabelanormal"/>
     <w:tblPr>
       <w:tblStyleRowBandSize w:val="1"/>
       <w:tblStyleColBandSize w:val="1"/>
@@ -24830,7 +24862,7 @@
     </w:tblPr>
   </w:style>
   <w:style w:type="table" w:customStyle="1" w:styleId="a9">
-    <w:basedOn w:val="TableNormal"/>
+    <w:basedOn w:val="Tabelanormal"/>
     <w:tblPr>
       <w:tblStyleRowBandSize w:val="1"/>
       <w:tblStyleColBandSize w:val="1"/>
@@ -24838,7 +24870,7 @@
     </w:tblPr>
   </w:style>
   <w:style w:type="table" w:customStyle="1" w:styleId="aa">
-    <w:basedOn w:val="TableNormal"/>
+    <w:basedOn w:val="Tabelanormal"/>
     <w:tblPr>
       <w:tblStyleRowBandSize w:val="1"/>
       <w:tblStyleColBandSize w:val="1"/>
@@ -24846,7 +24878,7 @@
     </w:tblPr>
   </w:style>
   <w:style w:type="table" w:customStyle="1" w:styleId="ab">
-    <w:basedOn w:val="TableNormal"/>
+    <w:basedOn w:val="Tabelanormal"/>
     <w:tblPr>
       <w:tblStyleRowBandSize w:val="1"/>
       <w:tblStyleColBandSize w:val="1"/>
@@ -24854,7 +24886,7 @@
     </w:tblPr>
   </w:style>
   <w:style w:type="table" w:customStyle="1" w:styleId="ac">
-    <w:basedOn w:val="TableNormal"/>
+    <w:basedOn w:val="Tabelanormal"/>
     <w:tblPr>
       <w:tblStyleRowBandSize w:val="1"/>
       <w:tblStyleColBandSize w:val="1"/>
@@ -24862,7 +24894,7 @@
     </w:tblPr>
   </w:style>
   <w:style w:type="table" w:customStyle="1" w:styleId="ad">
-    <w:basedOn w:val="TableNormal"/>
+    <w:basedOn w:val="Tabelanormal"/>
     <w:tblPr>
       <w:tblStyleRowBandSize w:val="1"/>
       <w:tblStyleColBandSize w:val="1"/>
@@ -24870,7 +24902,7 @@
     </w:tblPr>
   </w:style>
   <w:style w:type="table" w:customStyle="1" w:styleId="ae">
-    <w:basedOn w:val="TableNormal"/>
+    <w:basedOn w:val="Tabelanormal"/>
     <w:tblPr>
       <w:tblStyleRowBandSize w:val="1"/>
       <w:tblStyleColBandSize w:val="1"/>
@@ -24878,7 +24910,7 @@
     </w:tblPr>
   </w:style>
   <w:style w:type="table" w:customStyle="1" w:styleId="af">
-    <w:basedOn w:val="TableNormal"/>
+    <w:basedOn w:val="Tabelanormal"/>
     <w:tblPr>
       <w:tblStyleRowBandSize w:val="1"/>
       <w:tblStyleColBandSize w:val="1"/>
@@ -24886,7 +24918,7 @@
     </w:tblPr>
   </w:style>
   <w:style w:type="table" w:customStyle="1" w:styleId="af0">
-    <w:basedOn w:val="TableNormal"/>
+    <w:basedOn w:val="Tabelanormal"/>
     <w:tblPr>
       <w:tblStyleRowBandSize w:val="1"/>
       <w:tblStyleColBandSize w:val="1"/>
@@ -24894,17 +24926,17 @@
     </w:tblPr>
   </w:style>
   <w:style w:type="table" w:customStyle="1" w:styleId="af1">
-    <w:basedOn w:val="TableNormal"/>
+    <w:basedOn w:val="Tabelanormal"/>
     <w:tblPr>
       <w:tblStyleRowBandSize w:val="1"/>
       <w:tblStyleColBandSize w:val="1"/>
       <w:tblInd w:w="0" w:type="nil"/>
     </w:tblPr>
   </w:style>
-  <w:style w:type="paragraph" w:styleId="CommentText">
+  <w:style w:type="paragraph" w:styleId="Textodecomentrio">
     <w:name w:val="annotation text"/>
     <w:basedOn w:val="Normal"/>
-    <w:link w:val="CommentTextChar"/>
+    <w:link w:val="TextodecomentrioChar"/>
     <w:uiPriority w:val="99"/>
     <w:semiHidden/>
     <w:unhideWhenUsed/>
@@ -24916,10 +24948,10 @@
       <w:szCs w:val="20"/>
     </w:rPr>
   </w:style>
-  <w:style w:type="character" w:customStyle="1" w:styleId="CommentTextChar">
-    <w:name w:val="Comment Text Char"/>
-    <w:basedOn w:val="DefaultParagraphFont"/>
-    <w:link w:val="CommentText"/>
+  <w:style w:type="character" w:customStyle="1" w:styleId="TextodecomentrioChar">
+    <w:name w:val="Texto de comentário Char"/>
+    <w:basedOn w:val="Fontepargpadro"/>
+    <w:link w:val="Textodecomentrio"/>
     <w:uiPriority w:val="99"/>
     <w:semiHidden/>
     <w:rPr>
@@ -24927,9 +24959,9 @@
       <w:szCs w:val="20"/>
     </w:rPr>
   </w:style>
-  <w:style w:type="character" w:styleId="CommentReference">
+  <w:style w:type="character" w:styleId="Refdecomentrio">
     <w:name w:val="annotation reference"/>
-    <w:basedOn w:val="DefaultParagraphFont"/>
+    <w:basedOn w:val="Fontepargpadro"/>
     <w:uiPriority w:val="99"/>
     <w:semiHidden/>
     <w:unhideWhenUsed/>
@@ -24938,11 +24970,11 @@
       <w:szCs w:val="16"/>
     </w:rPr>
   </w:style>
-  <w:style w:type="paragraph" w:styleId="CommentSubject">
+  <w:style w:type="paragraph" w:styleId="Assuntodocomentrio">
     <w:name w:val="annotation subject"/>
-    <w:basedOn w:val="CommentText"/>
-    <w:next w:val="CommentText"/>
-    <w:link w:val="CommentSubjectChar"/>
+    <w:basedOn w:val="Textodecomentrio"/>
+    <w:next w:val="Textodecomentrio"/>
+    <w:link w:val="AssuntodocomentrioChar"/>
     <w:uiPriority w:val="99"/>
     <w:semiHidden/>
     <w:unhideWhenUsed/>
@@ -24952,10 +24984,10 @@
       <w:bCs/>
     </w:rPr>
   </w:style>
-  <w:style w:type="character" w:customStyle="1" w:styleId="CommentSubjectChar">
-    <w:name w:val="Comment Subject Char"/>
-    <w:basedOn w:val="CommentTextChar"/>
-    <w:link w:val="CommentSubject"/>
+  <w:style w:type="character" w:customStyle="1" w:styleId="AssuntodocomentrioChar">
+    <w:name w:val="Assunto do comentário Char"/>
+    <w:basedOn w:val="TextodecomentrioChar"/>
+    <w:link w:val="Assuntodocomentrio"/>
     <w:uiPriority w:val="99"/>
     <w:semiHidden/>
     <w:rsid w:val="00837C1E"/>
@@ -24966,7 +24998,7 @@
       <w:szCs w:val="20"/>
     </w:rPr>
   </w:style>
-  <w:style w:type="paragraph" w:styleId="Revision">
+  <w:style w:type="paragraph" w:styleId="Reviso">
     <w:name w:val="Revision"/>
     <w:hidden/>
     <w:uiPriority w:val="99"/>
@@ -24976,7 +25008,7 @@
       <w:spacing w:after="0" w:line="240" w:lineRule="auto"/>
     </w:pPr>
   </w:style>
-  <w:style w:type="paragraph" w:styleId="ListParagraph">
+  <w:style w:type="paragraph" w:styleId="PargrafodaLista">
     <w:name w:val="List Paragraph"/>
     <w:basedOn w:val="Normal"/>
     <w:uiPriority w:val="34"/>
@@ -24988,7 +25020,7 @@
     </w:pPr>
   </w:style>
   <w:style w:type="table" w:customStyle="1" w:styleId="af2">
-    <w:basedOn w:val="TableNormal"/>
+    <w:basedOn w:val="Tabelanormal"/>
     <w:tblPr>
       <w:tblStyleRowBandSize w:val="1"/>
       <w:tblStyleColBandSize w:val="1"/>
@@ -24996,7 +25028,7 @@
     </w:tblPr>
   </w:style>
   <w:style w:type="table" w:customStyle="1" w:styleId="af3">
-    <w:basedOn w:val="TableNormal"/>
+    <w:basedOn w:val="Tabelanormal"/>
     <w:tblPr>
       <w:tblStyleRowBandSize w:val="1"/>
       <w:tblStyleColBandSize w:val="1"/>
@@ -25004,7 +25036,7 @@
     </w:tblPr>
   </w:style>
   <w:style w:type="table" w:customStyle="1" w:styleId="af4">
-    <w:basedOn w:val="TableNormal"/>
+    <w:basedOn w:val="Tabelanormal"/>
     <w:tblPr>
       <w:tblStyleRowBandSize w:val="1"/>
       <w:tblStyleColBandSize w:val="1"/>
@@ -25012,7 +25044,7 @@
     </w:tblPr>
   </w:style>
   <w:style w:type="table" w:customStyle="1" w:styleId="af5">
-    <w:basedOn w:val="TableNormal"/>
+    <w:basedOn w:val="Tabelanormal"/>
     <w:tblPr>
       <w:tblStyleRowBandSize w:val="1"/>
       <w:tblStyleColBandSize w:val="1"/>
@@ -25020,7 +25052,7 @@
     </w:tblPr>
   </w:style>
   <w:style w:type="table" w:customStyle="1" w:styleId="af6">
-    <w:basedOn w:val="TableNormal"/>
+    <w:basedOn w:val="Tabelanormal"/>
     <w:tblPr>
       <w:tblStyleRowBandSize w:val="1"/>
       <w:tblStyleColBandSize w:val="1"/>
@@ -25028,7 +25060,7 @@
     </w:tblPr>
   </w:style>
   <w:style w:type="table" w:customStyle="1" w:styleId="af7">
-    <w:basedOn w:val="TableNormal"/>
+    <w:basedOn w:val="Tabelanormal"/>
     <w:tblPr>
       <w:tblStyleRowBandSize w:val="1"/>
       <w:tblStyleColBandSize w:val="1"/>
@@ -25036,7 +25068,7 @@
     </w:tblPr>
   </w:style>
   <w:style w:type="table" w:customStyle="1" w:styleId="af8">
-    <w:basedOn w:val="TableNormal"/>
+    <w:basedOn w:val="Tabelanormal"/>
     <w:tblPr>
       <w:tblStyleRowBandSize w:val="1"/>
       <w:tblStyleColBandSize w:val="1"/>
@@ -25044,7 +25076,7 @@
     </w:tblPr>
   </w:style>
   <w:style w:type="table" w:customStyle="1" w:styleId="af9">
-    <w:basedOn w:val="TableNormal"/>
+    <w:basedOn w:val="Tabelanormal"/>
     <w:tblPr>
       <w:tblStyleRowBandSize w:val="1"/>
       <w:tblStyleColBandSize w:val="1"/>
@@ -25052,7 +25084,7 @@
     </w:tblPr>
   </w:style>
   <w:style w:type="table" w:customStyle="1" w:styleId="afa">
-    <w:basedOn w:val="TableNormal"/>
+    <w:basedOn w:val="Tabelanormal"/>
     <w:tblPr>
       <w:tblStyleRowBandSize w:val="1"/>
       <w:tblStyleColBandSize w:val="1"/>
@@ -25060,7 +25092,7 @@
     </w:tblPr>
   </w:style>
   <w:style w:type="table" w:customStyle="1" w:styleId="afb">
-    <w:basedOn w:val="TableNormal"/>
+    <w:basedOn w:val="Tabelanormal"/>
     <w:tblPr>
       <w:tblStyleRowBandSize w:val="1"/>
       <w:tblStyleColBandSize w:val="1"/>
@@ -25068,7 +25100,7 @@
     </w:tblPr>
   </w:style>
   <w:style w:type="table" w:customStyle="1" w:styleId="afc">
-    <w:basedOn w:val="TableNormal"/>
+    <w:basedOn w:val="Tabelanormal"/>
     <w:tblPr>
       <w:tblStyleRowBandSize w:val="1"/>
       <w:tblStyleColBandSize w:val="1"/>
@@ -25076,7 +25108,7 @@
     </w:tblPr>
   </w:style>
   <w:style w:type="table" w:customStyle="1" w:styleId="afd">
-    <w:basedOn w:val="TableNormal"/>
+    <w:basedOn w:val="Tabelanormal"/>
     <w:tblPr>
       <w:tblStyleRowBandSize w:val="1"/>
       <w:tblStyleColBandSize w:val="1"/>
@@ -25084,7 +25116,7 @@
     </w:tblPr>
   </w:style>
   <w:style w:type="table" w:customStyle="1" w:styleId="afe">
-    <w:basedOn w:val="TableNormal"/>
+    <w:basedOn w:val="Tabelanormal"/>
     <w:tblPr>
       <w:tblStyleRowBandSize w:val="1"/>
       <w:tblStyleColBandSize w:val="1"/>
@@ -25092,7 +25124,7 @@
     </w:tblPr>
   </w:style>
   <w:style w:type="table" w:customStyle="1" w:styleId="aff">
-    <w:basedOn w:val="TableNormal"/>
+    <w:basedOn w:val="Tabelanormal"/>
     <w:tblPr>
       <w:tblStyleRowBandSize w:val="1"/>
       <w:tblStyleColBandSize w:val="1"/>
@@ -25100,7 +25132,7 @@
     </w:tblPr>
   </w:style>
   <w:style w:type="table" w:customStyle="1" w:styleId="aff0">
-    <w:basedOn w:val="TableNormal"/>
+    <w:basedOn w:val="Tabelanormal"/>
     <w:tblPr>
       <w:tblStyleRowBandSize w:val="1"/>
       <w:tblStyleColBandSize w:val="1"/>
@@ -25108,7 +25140,7 @@
     </w:tblPr>
   </w:style>
   <w:style w:type="table" w:customStyle="1" w:styleId="aff1">
-    <w:basedOn w:val="TableNormal"/>
+    <w:basedOn w:val="Tabelanormal"/>
     <w:tblPr>
       <w:tblStyleRowBandSize w:val="1"/>
       <w:tblStyleColBandSize w:val="1"/>
@@ -25116,7 +25148,7 @@
     </w:tblPr>
   </w:style>
   <w:style w:type="table" w:customStyle="1" w:styleId="aff2">
-    <w:basedOn w:val="TableNormal"/>
+    <w:basedOn w:val="Tabelanormal"/>
     <w:tblPr>
       <w:tblStyleRowBandSize w:val="1"/>
       <w:tblStyleColBandSize w:val="1"/>
@@ -25124,7 +25156,7 @@
     </w:tblPr>
   </w:style>
   <w:style w:type="table" w:customStyle="1" w:styleId="aff3">
-    <w:basedOn w:val="TableNormal"/>
+    <w:basedOn w:val="Tabelanormal"/>
     <w:tblPr>
       <w:tblStyleRowBandSize w:val="1"/>
       <w:tblStyleColBandSize w:val="1"/>
@@ -25132,7 +25164,7 @@
     </w:tblPr>
   </w:style>
   <w:style w:type="table" w:customStyle="1" w:styleId="aff4">
-    <w:basedOn w:val="TableNormal"/>
+    <w:basedOn w:val="Tabelanormal"/>
     <w:tblPr>
       <w:tblStyleRowBandSize w:val="1"/>
       <w:tblStyleColBandSize w:val="1"/>
@@ -25140,7 +25172,7 @@
     </w:tblPr>
   </w:style>
   <w:style w:type="table" w:customStyle="1" w:styleId="aff5">
-    <w:basedOn w:val="TableNormal"/>
+    <w:basedOn w:val="Tabelanormal"/>
     <w:tblPr>
       <w:tblStyleRowBandSize w:val="1"/>
       <w:tblStyleColBandSize w:val="1"/>
@@ -25148,7 +25180,7 @@
     </w:tblPr>
   </w:style>
   <w:style w:type="table" w:customStyle="1" w:styleId="aff6">
-    <w:basedOn w:val="TableNormal"/>
+    <w:basedOn w:val="Tabelanormal"/>
     <w:tblPr>
       <w:tblStyleRowBandSize w:val="1"/>
       <w:tblStyleColBandSize w:val="1"/>
@@ -25156,7 +25188,7 @@
     </w:tblPr>
   </w:style>
   <w:style w:type="table" w:customStyle="1" w:styleId="aff7">
-    <w:basedOn w:val="TableNormal"/>
+    <w:basedOn w:val="Tabelanormal"/>
     <w:tblPr>
       <w:tblStyleRowBandSize w:val="1"/>
       <w:tblStyleColBandSize w:val="1"/>
@@ -25164,7 +25196,7 @@
     </w:tblPr>
   </w:style>
   <w:style w:type="table" w:customStyle="1" w:styleId="aff8">
-    <w:basedOn w:val="TableNormal"/>
+    <w:basedOn w:val="Tabelanormal"/>
     <w:tblPr>
       <w:tblStyleRowBandSize w:val="1"/>
       <w:tblStyleColBandSize w:val="1"/>
@@ -25172,7 +25204,7 @@
     </w:tblPr>
   </w:style>
   <w:style w:type="table" w:customStyle="1" w:styleId="aff9">
-    <w:basedOn w:val="TableNormal"/>
+    <w:basedOn w:val="Tabelanormal"/>
     <w:tblPr>
       <w:tblStyleRowBandSize w:val="1"/>
       <w:tblStyleColBandSize w:val="1"/>
@@ -25180,7 +25212,7 @@
     </w:tblPr>
   </w:style>
   <w:style w:type="table" w:customStyle="1" w:styleId="affa">
-    <w:basedOn w:val="TableNormal"/>
+    <w:basedOn w:val="Tabelanormal"/>
     <w:tblPr>
       <w:tblStyleRowBandSize w:val="1"/>
       <w:tblStyleColBandSize w:val="1"/>
@@ -25188,7 +25220,7 @@
     </w:tblPr>
   </w:style>
   <w:style w:type="table" w:customStyle="1" w:styleId="affb">
-    <w:basedOn w:val="TableNormal"/>
+    <w:basedOn w:val="Tabelanormal"/>
     <w:tblPr>
       <w:tblStyleRowBandSize w:val="1"/>
       <w:tblStyleColBandSize w:val="1"/>
@@ -25196,7 +25228,7 @@
     </w:tblPr>
   </w:style>
   <w:style w:type="table" w:customStyle="1" w:styleId="affc">
-    <w:basedOn w:val="TableNormal"/>
+    <w:basedOn w:val="Tabelanormal"/>
     <w:tblPr>
       <w:tblStyleRowBandSize w:val="1"/>
       <w:tblStyleColBandSize w:val="1"/>
@@ -25204,7 +25236,7 @@
     </w:tblPr>
   </w:style>
   <w:style w:type="table" w:customStyle="1" w:styleId="affd">
-    <w:basedOn w:val="TableNormal"/>
+    <w:basedOn w:val="Tabelanormal"/>
     <w:tblPr>
       <w:tblStyleRowBandSize w:val="1"/>
       <w:tblStyleColBandSize w:val="1"/>
@@ -25212,7 +25244,7 @@
     </w:tblPr>
   </w:style>
   <w:style w:type="table" w:customStyle="1" w:styleId="affe">
-    <w:basedOn w:val="TableNormal"/>
+    <w:basedOn w:val="Tabelanormal"/>
     <w:tblPr>
       <w:tblStyleRowBandSize w:val="1"/>
       <w:tblStyleColBandSize w:val="1"/>
@@ -25220,17 +25252,17 @@
     </w:tblPr>
   </w:style>
   <w:style w:type="table" w:customStyle="1" w:styleId="afff">
-    <w:basedOn w:val="TableNormal"/>
+    <w:basedOn w:val="Tabelanormal"/>
     <w:tblPr>
       <w:tblStyleRowBandSize w:val="1"/>
       <w:tblStyleColBandSize w:val="1"/>
       <w:tblInd w:w="0" w:type="nil"/>
     </w:tblPr>
   </w:style>
-  <w:style w:type="paragraph" w:styleId="Header">
+  <w:style w:type="paragraph" w:styleId="Cabealho">
     <w:name w:val="header"/>
     <w:basedOn w:val="Normal"/>
-    <w:link w:val="HeaderChar"/>
+    <w:link w:val="CabealhoChar"/>
     <w:uiPriority w:val="99"/>
     <w:semiHidden/>
     <w:unhideWhenUsed/>
@@ -25243,18 +25275,18 @@
       <w:spacing w:after="0" w:line="240" w:lineRule="auto"/>
     </w:pPr>
   </w:style>
-  <w:style w:type="character" w:customStyle="1" w:styleId="HeaderChar">
-    <w:name w:val="Header Char"/>
-    <w:basedOn w:val="DefaultParagraphFont"/>
-    <w:link w:val="Header"/>
+  <w:style w:type="character" w:customStyle="1" w:styleId="CabealhoChar">
+    <w:name w:val="Cabeçalho Char"/>
+    <w:basedOn w:val="Fontepargpadro"/>
+    <w:link w:val="Cabealho"/>
     <w:uiPriority w:val="99"/>
     <w:semiHidden/>
     <w:rsid w:val="00F2401C"/>
   </w:style>
-  <w:style w:type="paragraph" w:styleId="Footer">
+  <w:style w:type="paragraph" w:styleId="Rodap">
     <w:name w:val="footer"/>
     <w:basedOn w:val="Normal"/>
-    <w:link w:val="FooterChar"/>
+    <w:link w:val="RodapChar"/>
     <w:uiPriority w:val="99"/>
     <w:semiHidden/>
     <w:unhideWhenUsed/>
@@ -25267,10 +25299,10 @@
       <w:spacing w:after="0" w:line="240" w:lineRule="auto"/>
     </w:pPr>
   </w:style>
-  <w:style w:type="character" w:customStyle="1" w:styleId="FooterChar">
-    <w:name w:val="Footer Char"/>
-    <w:basedOn w:val="DefaultParagraphFont"/>
-    <w:link w:val="Footer"/>
+  <w:style w:type="character" w:customStyle="1" w:styleId="RodapChar">
+    <w:name w:val="Rodapé Char"/>
+    <w:basedOn w:val="Fontepargpadro"/>
+    <w:link w:val="Rodap"/>
     <w:uiPriority w:val="99"/>
     <w:semiHidden/>
     <w:rsid w:val="00F2401C"/>
@@ -25325,7 +25357,7 @@
   </w:style>
   <w:style w:type="character" w:customStyle="1" w:styleId="lrzxr">
     <w:name w:val="lrzxr"/>
-    <w:basedOn w:val="DefaultParagraphFont"/>
+    <w:basedOn w:val="Fontepargpadro"/>
     <w:rsid w:val="000354D0"/>
   </w:style>
 </w:styles>
